--- a/handouts/CS341-22-PipesAndSeeks.docx
+++ b/handouts/CS341-22-PipesAndSeeks.docx
@@ -31,7 +31,7 @@
         <w:rPr>
           <w:rFonts w:ascii="Courier" w:hAnsi="Courier"/>
         </w:rPr>
-        <w:t>3</w:t>
+        <w:t>2</w:t>
       </w:r>
       <w:r>
         <w:rPr>
@@ -101,23 +101,7 @@
         <w:t xml:space="preserve">2. </w:t>
       </w:r>
       <w:r>
-        <w:t xml:space="preserve">What is </w:t>
-      </w:r>
-      <w:proofErr w:type="spellStart"/>
-      <w:r>
-        <w:t>fseek</w:t>
-      </w:r>
-      <w:proofErr w:type="spellEnd"/>
-      <w:r>
-        <w:t xml:space="preserve"> and </w:t>
-      </w:r>
-      <w:proofErr w:type="spellStart"/>
-      <w:r>
-        <w:t>ftell</w:t>
-      </w:r>
-      <w:proofErr w:type="spellEnd"/>
-      <w:r>
-        <w:t>? How would you use them?</w:t>
+        <w:t>What is fseek and ftell? How would you use them?</w:t>
       </w:r>
     </w:p>
     <w:p/>
@@ -137,15 +121,7 @@
         <w:t xml:space="preserve">3. </w:t>
       </w:r>
       <w:r>
-        <w:t xml:space="preserve">What happens to the other process if you </w:t>
-      </w:r>
-      <w:proofErr w:type="spellStart"/>
-      <w:r>
-        <w:t>fclose</w:t>
-      </w:r>
-      <w:proofErr w:type="spellEnd"/>
-      <w:r>
-        <w:t xml:space="preserve"> after forking?</w:t>
+        <w:t>What happens to the other process if you fclose after forking?</w:t>
       </w:r>
     </w:p>
     <w:p/>
@@ -158,15 +134,7 @@
         <w:t xml:space="preserve">4. </w:t>
       </w:r>
       <w:r>
-        <w:t xml:space="preserve">What happens to the other process if you </w:t>
-      </w:r>
-      <w:proofErr w:type="spellStart"/>
-      <w:r>
-        <w:t>fseek</w:t>
-      </w:r>
-      <w:proofErr w:type="spellEnd"/>
-      <w:r>
-        <w:t xml:space="preserve"> before forking?</w:t>
+        <w:t>What happens to the other process if you fseek before forking?</w:t>
       </w:r>
     </w:p>
     <w:p/>
@@ -180,15 +148,7 @@
         <w:t xml:space="preserve">5. </w:t>
       </w:r>
       <w:r>
-        <w:t xml:space="preserve">What happens to the other process if you </w:t>
-      </w:r>
-      <w:proofErr w:type="spellStart"/>
-      <w:r>
-        <w:t>fseek</w:t>
-      </w:r>
-      <w:proofErr w:type="spellEnd"/>
-      <w:r>
-        <w:t xml:space="preserve"> after forking?</w:t>
+        <w:t>What happens to the other process if you fseek after forking?</w:t>
       </w:r>
     </w:p>
     <w:p/>
@@ -201,15 +161,7 @@
         <w:t xml:space="preserve">6. </w:t>
       </w:r>
       <w:r>
-        <w:t xml:space="preserve">Why does </w:t>
-      </w:r>
-      <w:proofErr w:type="spellStart"/>
-      <w:r>
-        <w:t>pwrite</w:t>
-      </w:r>
-      <w:proofErr w:type="spellEnd"/>
-      <w:r>
-        <w:t xml:space="preserve"> exist? When would you use it?</w:t>
+        <w:t>Why does pwrite exist? When would you use it?</w:t>
       </w:r>
     </w:p>
     <w:p/>
@@ -270,15 +222,7 @@
         <w:t xml:space="preserve">10. </w:t>
       </w:r>
       <w:r>
-        <w:t xml:space="preserve">Why is it necessary to close the pipe's unused </w:t>
-      </w:r>
-      <w:proofErr w:type="spellStart"/>
-      <w:r>
-        <w:t>filedescriptors</w:t>
-      </w:r>
-      <w:proofErr w:type="spellEnd"/>
-      <w:r>
-        <w:t xml:space="preserve"> after forking?</w:t>
+        <w:t>Why is it necessary to close the pipe's unused filedescriptors after forking?</w:t>
       </w:r>
     </w:p>
     <w:p/>
@@ -322,23 +266,13 @@
             <w:tcW w:w="5118" w:type="dxa"/>
           </w:tcPr>
           <w:p>
-            <w:proofErr w:type="spellStart"/>
-            <w:r>
-              <w:t>pthread_mutex_t</w:t>
-            </w:r>
-            <w:proofErr w:type="spellEnd"/>
-            <w:r>
-              <w:t xml:space="preserve"> m;</w:t>
-            </w:r>
-          </w:p>
-          <w:p>
-            <w:proofErr w:type="spellStart"/>
-            <w:r>
-              <w:t>pthread_cond_t</w:t>
-            </w:r>
-            <w:proofErr w:type="spellEnd"/>
-            <w:r>
-              <w:t xml:space="preserve"> cv;</w:t>
+            <w:r>
+              <w:t>pthread_mutex_t m;</w:t>
+            </w:r>
+          </w:p>
+          <w:p>
+            <w:r>
+              <w:t>pthread_cond_t cv;</w:t>
             </w:r>
           </w:p>
           <w:p>
@@ -354,28 +288,12 @@
           <w:p/>
           <w:p>
             <w:r>
-              <w:t xml:space="preserve">void enqueue(void* </w:t>
-            </w:r>
-            <w:proofErr w:type="spellStart"/>
-            <w:r>
-              <w:t>ptr</w:t>
-            </w:r>
-            <w:proofErr w:type="spellEnd"/>
-            <w:r>
-              <w:t>) {</w:t>
-            </w:r>
-          </w:p>
-          <w:p>
-            <w:r>
-              <w:t xml:space="preserve">  </w:t>
-            </w:r>
-            <w:proofErr w:type="spellStart"/>
-            <w:r>
-              <w:t>p_m_lock</w:t>
-            </w:r>
-            <w:proofErr w:type="spellEnd"/>
-            <w:r>
-              <w:t>(&amp;m);</w:t>
+              <w:t>void enqueue(void* ptr) {</w:t>
+            </w:r>
+          </w:p>
+          <w:p>
+            <w:r>
+              <w:t xml:space="preserve">  p_m_lock(&amp;m);</w:t>
             </w:r>
           </w:p>
           <w:p>
@@ -385,28 +303,12 @@
           </w:p>
           <w:p>
             <w:r>
-              <w:t xml:space="preserve">  </w:t>
-            </w:r>
-            <w:proofErr w:type="spellStart"/>
-            <w:r>
-              <w:t>pthread_mutex_unlock</w:t>
-            </w:r>
-            <w:proofErr w:type="spellEnd"/>
-            <w:r>
-              <w:t>(&amp;m);</w:t>
-            </w:r>
-          </w:p>
-          <w:p>
-            <w:r>
-              <w:t xml:space="preserve">  </w:t>
-            </w:r>
-            <w:proofErr w:type="spellStart"/>
-            <w:r>
-              <w:t>p_cond_broadcast</w:t>
-            </w:r>
-            <w:proofErr w:type="spellEnd"/>
-            <w:r>
-              <w:t>(&amp;cv);</w:t>
+              <w:t xml:space="preserve">  pthread_mutex_unlock(&amp;m);</w:t>
+            </w:r>
+          </w:p>
+          <w:p>
+            <w:r>
+              <w:t xml:space="preserve">  p_cond_broadcast(&amp;cv);</w:t>
             </w:r>
           </w:p>
           <w:p>
@@ -416,15 +318,7 @@
           </w:p>
           <w:p>
             <w:r>
-              <w:t xml:space="preserve">  buffer[ (in++) % 16 ]  = </w:t>
-            </w:r>
-            <w:proofErr w:type="spellStart"/>
-            <w:r>
-              <w:t>ptr</w:t>
-            </w:r>
-            <w:proofErr w:type="spellEnd"/>
-            <w:r>
-              <w:t xml:space="preserve">;  </w:t>
+              <w:t xml:space="preserve">  buffer[ (in++) % 16 ]  = ptr;  </w:t>
             </w:r>
           </w:p>
           <w:p>
@@ -449,15 +343,7 @@
           </w:p>
           <w:p>
             <w:r>
-              <w:t xml:space="preserve">  </w:t>
-            </w:r>
-            <w:proofErr w:type="spellStart"/>
-            <w:r>
-              <w:t>p_m_lock</w:t>
-            </w:r>
-            <w:proofErr w:type="spellEnd"/>
-            <w:r>
-              <w:t>(&amp;m);</w:t>
+              <w:t xml:space="preserve">  p_m_lock(&amp;m);</w:t>
             </w:r>
           </w:p>
           <w:p>
@@ -472,28 +358,12 @@
           </w:p>
           <w:p>
             <w:r>
-              <w:t xml:space="preserve">  </w:t>
-            </w:r>
-            <w:proofErr w:type="spellStart"/>
-            <w:r>
-              <w:t>p_cond_broadcast</w:t>
-            </w:r>
-            <w:proofErr w:type="spellEnd"/>
-            <w:r>
-              <w:t>(&amp;cv);</w:t>
-            </w:r>
-          </w:p>
-          <w:p>
-            <w:r>
-              <w:t xml:space="preserve">  </w:t>
-            </w:r>
-            <w:proofErr w:type="spellStart"/>
-            <w:r>
-              <w:t>pthread_mutex_unlock</w:t>
-            </w:r>
-            <w:proofErr w:type="spellEnd"/>
-            <w:r>
-              <w:t>(&amp;m);</w:t>
+              <w:t xml:space="preserve">  p_cond_broadcast(&amp;cv);</w:t>
+            </w:r>
+          </w:p>
+          <w:p>
+            <w:r>
+              <w:t xml:space="preserve">  pthread_mutex_unlock(&amp;m);</w:t>
             </w:r>
           </w:p>
           <w:p>
@@ -521,15 +391,7 @@
           </w:tcPr>
           <w:p>
             <w:r>
-              <w:t xml:space="preserve">void </w:t>
-            </w:r>
-            <w:proofErr w:type="spellStart"/>
-            <w:r>
-              <w:t>pipe_or_quit</w:t>
-            </w:r>
-            <w:proofErr w:type="spellEnd"/>
-            <w:r>
-              <w:t>(int*result) {</w:t>
+              <w:t>void pipe_or_quit(int*result) {</w:t>
             </w:r>
           </w:p>
           <w:p>
@@ -545,54 +407,22 @@
           <w:p/>
           <w:p>
             <w:r>
-              <w:t xml:space="preserve">void </w:t>
-            </w:r>
-            <w:proofErr w:type="spellStart"/>
-            <w:r>
-              <w:t>create_pipes</w:t>
-            </w:r>
-            <w:proofErr w:type="spellEnd"/>
-            <w:r>
-              <w:t>(int* array6) {</w:t>
-            </w:r>
-          </w:p>
-          <w:p>
-            <w:r>
-              <w:t xml:space="preserve">  </w:t>
-            </w:r>
-            <w:proofErr w:type="spellStart"/>
-            <w:r>
-              <w:t>pipe_or_quit</w:t>
-            </w:r>
-            <w:proofErr w:type="spellEnd"/>
-            <w:r>
-              <w:t>(array6);</w:t>
-            </w:r>
-          </w:p>
-          <w:p>
-            <w:r>
-              <w:t xml:space="preserve">  </w:t>
-            </w:r>
-            <w:proofErr w:type="spellStart"/>
-            <w:r>
-              <w:t>pipe_or_quit</w:t>
-            </w:r>
-            <w:proofErr w:type="spellEnd"/>
-            <w:r>
-              <w:t>(array6 +2);</w:t>
-            </w:r>
-          </w:p>
-          <w:p>
-            <w:r>
-              <w:t xml:space="preserve">  </w:t>
-            </w:r>
-            <w:proofErr w:type="spellStart"/>
-            <w:r>
-              <w:t>pipe_or_quit</w:t>
-            </w:r>
-            <w:proofErr w:type="spellEnd"/>
-            <w:r>
-              <w:t xml:space="preserve">(array6 +4);  </w:t>
+              <w:t>void create_pipes(int* array6) {</w:t>
+            </w:r>
+          </w:p>
+          <w:p>
+            <w:r>
+              <w:t xml:space="preserve">  pipe_or_quit(array6);</w:t>
+            </w:r>
+          </w:p>
+          <w:p>
+            <w:r>
+              <w:t xml:space="preserve">  pipe_or_quit(array6 +2);</w:t>
+            </w:r>
+          </w:p>
+          <w:p>
+            <w:r>
+              <w:t xml:space="preserve">  pipe_or_quit(array6 +4);  </w:t>
             </w:r>
           </w:p>
           <w:p>
@@ -604,78 +434,22 @@
           <w:p/>
           <w:p>
             <w:r>
-              <w:t xml:space="preserve">void </w:t>
-            </w:r>
-            <w:proofErr w:type="spellStart"/>
-            <w:r>
-              <w:t>exec_or_quit</w:t>
-            </w:r>
-            <w:proofErr w:type="spellEnd"/>
-            <w:r>
-              <w:t>(const char *program, const char **</w:t>
-            </w:r>
-            <w:proofErr w:type="spellStart"/>
-            <w:r>
-              <w:t>args</w:t>
-            </w:r>
-            <w:proofErr w:type="spellEnd"/>
-            <w:r>
-              <w:t xml:space="preserve">, int </w:t>
-            </w:r>
-            <w:proofErr w:type="spellStart"/>
-            <w:r>
-              <w:t>old_err_fd</w:t>
-            </w:r>
-            <w:proofErr w:type="spellEnd"/>
-            <w:r>
-              <w:t>) {</w:t>
-            </w:r>
-          </w:p>
-          <w:p>
-            <w:r>
-              <w:t xml:space="preserve">  </w:t>
-            </w:r>
-            <w:proofErr w:type="spellStart"/>
-            <w:r>
-              <w:t>execv</w:t>
-            </w:r>
-            <w:proofErr w:type="spellEnd"/>
-            <w:r>
-              <w:t xml:space="preserve">(program, (char*const*) </w:t>
-            </w:r>
-            <w:proofErr w:type="spellStart"/>
-            <w:r>
-              <w:t>args</w:t>
-            </w:r>
-            <w:proofErr w:type="spellEnd"/>
-            <w:r>
-              <w:t>);</w:t>
-            </w:r>
-          </w:p>
-          <w:p>
-            <w:r>
-              <w:t xml:space="preserve">  dup2(</w:t>
-            </w:r>
-            <w:proofErr w:type="spellStart"/>
-            <w:r>
-              <w:t>old_err_fd</w:t>
-            </w:r>
-            <w:proofErr w:type="spellEnd"/>
-            <w:r>
-              <w:t>, 2);</w:t>
-            </w:r>
-          </w:p>
-          <w:p>
-            <w:r>
-              <w:t xml:space="preserve">  quit("</w:t>
-            </w:r>
-            <w:proofErr w:type="spellStart"/>
-            <w:r>
-              <w:t>execv</w:t>
-            </w:r>
-            <w:proofErr w:type="spellEnd"/>
-            <w:r>
-              <w:t>");</w:t>
+              <w:t>void exec_or_quit(const char *program, const char **args, int old_err_fd) {</w:t>
+            </w:r>
+          </w:p>
+          <w:p>
+            <w:r>
+              <w:t xml:space="preserve">  execv(program, (char*const*) args);</w:t>
+            </w:r>
+          </w:p>
+          <w:p>
+            <w:r>
+              <w:t xml:space="preserve">  dup2(old_err_fd, 2);</w:t>
+            </w:r>
+          </w:p>
+          <w:p>
+            <w:r>
+              <w:t xml:space="preserve">  quit("execv");</w:t>
             </w:r>
           </w:p>
           <w:p>
@@ -696,15 +470,7 @@
               <w:t>r *test, const char *prog</w:t>
             </w:r>
             <w:r>
-              <w:t>, const char **</w:t>
-            </w:r>
-            <w:proofErr w:type="spellStart"/>
-            <w:r>
-              <w:t>args</w:t>
-            </w:r>
-            <w:proofErr w:type="spellEnd"/>
-            <w:r>
-              <w:t>,</w:t>
+              <w:t>, const char **args,</w:t>
             </w:r>
             <w:r>
               <w:t xml:space="preserve"> </w:t>
@@ -716,23 +482,7 @@
           <w:p>
             <w:r>
               <w:tab/>
-              <w:t>char **</w:t>
-            </w:r>
-            <w:proofErr w:type="spellStart"/>
-            <w:r>
-              <w:t>erroroutput</w:t>
-            </w:r>
-            <w:proofErr w:type="spellEnd"/>
-            <w:r>
-              <w:t>, int *</w:t>
-            </w:r>
-            <w:proofErr w:type="spellStart"/>
-            <w:r>
-              <w:t>waitresult</w:t>
-            </w:r>
-            <w:proofErr w:type="spellEnd"/>
-            <w:r>
-              <w:t>) {</w:t>
+              <w:t>char **erroroutput, int *waitresult) {</w:t>
             </w:r>
           </w:p>
           <w:p>
@@ -740,15 +490,7 @@
               <w:t xml:space="preserve">  if (test</w:t>
             </w:r>
             <w:r>
-              <w:t xml:space="preserve">) </w:t>
-            </w:r>
-            <w:proofErr w:type="spellStart"/>
-            <w:r>
-              <w:t>printf</w:t>
-            </w:r>
-            <w:proofErr w:type="spellEnd"/>
-            <w:r>
-              <w:t xml:space="preserve">("%s: </w:t>
+              <w:t xml:space="preserve">) printf("%s: </w:t>
             </w:r>
             <w:r>
               <w:t>Running %s\n", test, prog</w:t>
@@ -764,57 +506,17 @@
           </w:p>
           <w:p>
             <w:r>
-              <w:t xml:space="preserve">  </w:t>
-            </w:r>
-            <w:proofErr w:type="spellStart"/>
-            <w:r>
-              <w:t>create_pipes</w:t>
-            </w:r>
-            <w:proofErr w:type="spellEnd"/>
-            <w:r>
-              <w:t>(pipes);</w:t>
-            </w:r>
-          </w:p>
-          <w:p>
-            <w:r>
-              <w:t xml:space="preserve">  </w:t>
-            </w:r>
-            <w:proofErr w:type="spellStart"/>
-            <w:r>
-              <w:t>pid_t</w:t>
-            </w:r>
-            <w:proofErr w:type="spellEnd"/>
-            <w:r>
-              <w:t xml:space="preserve"> </w:t>
-            </w:r>
-            <w:proofErr w:type="spellStart"/>
-            <w:r>
-              <w:t>childid</w:t>
-            </w:r>
-            <w:proofErr w:type="spellEnd"/>
-            <w:r>
-              <w:t xml:space="preserve"> = </w:t>
-            </w:r>
-            <w:proofErr w:type="spellStart"/>
-            <w:r>
-              <w:t>fork_or_quit</w:t>
-            </w:r>
-            <w:proofErr w:type="spellEnd"/>
-            <w:r>
-              <w:t>();</w:t>
-            </w:r>
-          </w:p>
-          <w:p>
-            <w:r>
-              <w:t xml:space="preserve">  if(</w:t>
-            </w:r>
-            <w:proofErr w:type="spellStart"/>
-            <w:r>
-              <w:t>childid</w:t>
-            </w:r>
-            <w:proofErr w:type="spellEnd"/>
-            <w:r>
-              <w:t xml:space="preserve"> ==0 ) { </w:t>
+              <w:t xml:space="preserve">  create_pipes(pipes);</w:t>
+            </w:r>
+          </w:p>
+          <w:p>
+            <w:r>
+              <w:t xml:space="preserve">  pid_t childid = fork_or_quit();</w:t>
+            </w:r>
+          </w:p>
+          <w:p>
+            <w:r>
+              <w:t xml:space="preserve">  if(childid ==0 ) { </w:t>
             </w:r>
           </w:p>
           <w:p>
@@ -834,15 +536,7 @@
           </w:p>
           <w:p>
             <w:r>
-              <w:t xml:space="preserve">    int </w:t>
-            </w:r>
-            <w:proofErr w:type="spellStart"/>
-            <w:r>
-              <w:t>old_err_fd</w:t>
-            </w:r>
-            <w:proofErr w:type="spellEnd"/>
-            <w:r>
-              <w:t xml:space="preserve"> = dup(2);</w:t>
+              <w:t xml:space="preserve">    int old_err_fd = dup(2);</w:t>
             </w:r>
           </w:p>
           <w:p>
@@ -867,34 +561,10 @@
           </w:p>
           <w:p>
             <w:r>
-              <w:t xml:space="preserve">    </w:t>
-            </w:r>
-            <w:proofErr w:type="spellStart"/>
-            <w:r>
-              <w:t>exec_or_quit</w:t>
-            </w:r>
-            <w:proofErr w:type="spellEnd"/>
-            <w:r>
-              <w:t>(prog</w:t>
-            </w:r>
-            <w:r>
-              <w:t xml:space="preserve">, </w:t>
-            </w:r>
-            <w:proofErr w:type="spellStart"/>
-            <w:r>
-              <w:t>args</w:t>
-            </w:r>
-            <w:proofErr w:type="spellEnd"/>
-            <w:r>
-              <w:t xml:space="preserve">, </w:t>
-            </w:r>
-            <w:proofErr w:type="spellStart"/>
-            <w:r>
-              <w:t>old_err_fd</w:t>
-            </w:r>
-            <w:proofErr w:type="spellEnd"/>
-            <w:r>
-              <w:t>);</w:t>
+              <w:t xml:space="preserve">    exec_or_quit(prog</w:t>
+            </w:r>
+            <w:r>
+              <w:t>, args, old_err_fd);</w:t>
             </w:r>
           </w:p>
           <w:p>
@@ -1011,6 +681,7 @@
     <w:lsdException w:name="HTML Sample" w:semiHidden="1" w:unhideWhenUsed="1"/>
     <w:lsdException w:name="HTML Typewriter" w:semiHidden="1" w:unhideWhenUsed="1"/>
     <w:lsdException w:name="HTML Variable" w:semiHidden="1" w:unhideWhenUsed="1"/>
+    <w:lsdException w:name="Normal Table" w:semiHidden="1" w:unhideWhenUsed="1"/>
     <w:lsdException w:name="annotation subject" w:semiHidden="1" w:unhideWhenUsed="1"/>
     <w:lsdException w:name="No List" w:semiHidden="1" w:unhideWhenUsed="1"/>
     <w:lsdException w:name="Outline List 1" w:semiHidden="1" w:unhideWhenUsed="1"/>
@@ -1057,7 +728,9 @@
     <w:lsdException w:name="Table Subtle 2" w:semiHidden="1" w:unhideWhenUsed="1"/>
     <w:lsdException w:name="Table Web 1" w:semiHidden="1" w:unhideWhenUsed="1"/>
     <w:lsdException w:name="Table Web 2" w:semiHidden="1" w:unhideWhenUsed="1"/>
+    <w:lsdException w:name="Table Web 3" w:semiHidden="1" w:unhideWhenUsed="1"/>
     <w:lsdException w:name="Balloon Text" w:semiHidden="1" w:unhideWhenUsed="1"/>
+    <w:lsdException w:name="Table Theme" w:semiHidden="1" w:unhideWhenUsed="1"/>
     <w:lsdException w:name="Placeholder Text" w:semiHidden="1"/>
     <w:lsdException w:name="Light Shading"/>
     <w:lsdException w:name="Light List"/>
@@ -1078,6 +751,7 @@
     <w:lsdException w:name="Light Grid Accent 1"/>
     <w:lsdException w:name="Medium Shading 1 Accent 1"/>
     <w:lsdException w:name="Medium Shading 2 Accent 1"/>
+    <w:lsdException w:name="Medium List 1 Accent 1"/>
     <w:lsdException w:name="Revision" w:semiHidden="1"/>
     <w:lsdException w:name="Medium List 2 Accent 1"/>
     <w:lsdException w:name="Medium Grid 1 Accent 1"/>
@@ -1156,6 +830,7 @@
     <w:lsdException w:name="Dark List Accent 6"/>
     <w:lsdException w:name="Colorful Shading Accent 6"/>
     <w:lsdException w:name="Colorful List Accent 6"/>
+    <w:lsdException w:name="Colorful Grid Accent 6"/>
     <w:lsdException w:name="Bibliography" w:semiHidden="1" w:unhideWhenUsed="1"/>
     <w:lsdException w:name="TOC Heading" w:semiHidden="1" w:unhideWhenUsed="1"/>
     <w:lsdException w:name="Plain Table 1" w:uiPriority="41"/>
